--- a/Articulo Leandro Pilar.docx
+++ b/Articulo Leandro Pilar.docx
@@ -1255,22 +1255,66 @@
       </w:r>
     </w:p>
     <w:p/>
-    <w:p/>
-    <w:p/>
-    <w:p/>
-    <w:p/>
-    <w:p/>
-    <w:p/>
-    <w:p/>
-    <w:p/>
-    <w:p/>
-    <w:p/>
-    <w:p/>
-    <w:p/>
-    <w:p/>
-    <w:p/>
-    <w:p/>
-    <w:bookmarkStart w:id="4" w:name="_Toc200832309" w:displacedByCustomXml="next"/>
+    <w:p>
+      <w:pPr>
+        <w:pStyle w:val="Ttulo2"/>
+        <w:rPr>
+          <w:rFonts w:asciiTheme="minorHAnsi" w:eastAsiaTheme="minorHAnsi" w:hAnsiTheme="minorHAnsi" w:cstheme="minorBidi"/>
+          <w:sz w:val="24"/>
+          <w:szCs w:val="24"/>
+          <w:lang w:val="es-ES"/>
+        </w:rPr>
+      </w:pPr>
+      <w:bookmarkStart w:id="4" w:name="_Toc200832309"/>
+      <w:r>
+        <w:rPr>
+          <w:rFonts w:asciiTheme="minorHAnsi" w:eastAsiaTheme="minorHAnsi" w:hAnsiTheme="minorHAnsi" w:cstheme="minorBidi"/>
+          <w:sz w:val="24"/>
+          <w:szCs w:val="24"/>
+          <w:lang w:val="es-ES"/>
+        </w:rPr>
+        <w:t>Anexo</w:t>
+      </w:r>
+    </w:p>
+    <w:p>
+      <w:pPr>
+        <w:rPr>
+          <w:lang w:val="es-ES"/>
+        </w:rPr>
+      </w:pPr>
+    </w:p>
+    <w:p>
+      <w:pPr>
+        <w:pStyle w:val="APAParrafo"/>
+      </w:pPr>
+      <w:r>
+        <w:t>El código fuente utilizado para el proceso ETL, análisis exploratorio y generación de visualizaciones se encuentra disponible en el siguiente repositorio de GitHub:</w:t>
+      </w:r>
+      <w:r>
+        <w:t xml:space="preserve"> </w:t>
+      </w:r>
+      <w:hyperlink r:id="rId10" w:history="1">
+        <w:r>
+          <w:rPr>
+            <w:rStyle w:val="Hipervnculo"/>
+          </w:rPr>
+          <w:t>https://github.com/Leandroag26/Dataset_OULAD</w:t>
+        </w:r>
+      </w:hyperlink>
+    </w:p>
+    <w:p/>
+    <w:p/>
+    <w:p/>
+    <w:p/>
+    <w:p/>
+    <w:p/>
+    <w:p/>
+    <w:p/>
+    <w:p/>
+    <w:p/>
+    <w:p/>
+    <w:p/>
+    <w:p/>
     <w:sdt>
       <w:sdtPr>
         <w:rPr>
@@ -1382,7 +1426,7 @@
     <w:p/>
     <w:p/>
     <w:sectPr>
-      <w:footerReference w:type="first" r:id="rId10"/>
+      <w:footerReference w:type="first" r:id="rId11"/>
       <w:pgSz w:w="11906" w:h="16838"/>
       <w:pgMar w:top="1440" w:right="1440" w:bottom="1440" w:left="1440" w:header="708" w:footer="708" w:gutter="0"/>
       <w:pgNumType w:fmt="lowerRoman"/>
